--- a/Отчёт по практике 1( Копачински Ольга).docx
+++ b/Отчёт по практике 1( Копачински Ольга).docx
@@ -2050,91 +2050,52 @@
           <w:rFonts w:ascii="Times New Roman" w:hAnsi="Times New Roman"/>
           <w:b/>
           <w:i/>
-          <w:color w:val="FF0000"/>
-          <w:sz w:val="28"/>
-          <w:szCs w:val="28"/>
-          <w:lang w:val="ru-RU"/>
-        </w:rPr>
-        <w:t>2</w:t>
+          <w:sz w:val="28"/>
+          <w:szCs w:val="28"/>
+          <w:lang w:val="ru-RU"/>
+        </w:rPr>
+        <w:t>2-ИП1</w:t>
       </w:r>
       <w:r>
         <w:rPr>
           <w:rFonts w:ascii="Times New Roman" w:hAnsi="Times New Roman"/>
           <w:b/>
-          <w:i/>
-          <w:color w:val="FF0000"/>
-          <w:sz w:val="28"/>
-          <w:szCs w:val="28"/>
-          <w:lang w:val="ru-RU"/>
-        </w:rPr>
-        <w:t>-</w:t>
-      </w:r>
+          <w:sz w:val="28"/>
+          <w:szCs w:val="28"/>
+          <w:lang w:val="ru-RU"/>
+        </w:rPr>
+        <w:t xml:space="preserve"> </w:t>
+      </w:r>
+      <w:r>
+        <w:rPr>
+          <w:rFonts w:ascii="Times New Roman" w:hAnsi="Times New Roman"/>
+          <w:sz w:val="28"/>
+          <w:szCs w:val="28"/>
+        </w:rPr>
+        <w:t>___</w:t>
+      </w:r>
+      <w:proofErr w:type="spellStart"/>
       <w:r>
         <w:rPr>
           <w:rFonts w:ascii="Times New Roman" w:hAnsi="Times New Roman"/>
           <w:b/>
-          <w:i/>
-          <w:color w:val="FF0000"/>
-          <w:sz w:val="28"/>
-          <w:szCs w:val="28"/>
-          <w:lang w:val="ru-RU"/>
-        </w:rPr>
-        <w:t>ИП</w:t>
-      </w:r>
+          <w:sz w:val="28"/>
+          <w:szCs w:val="28"/>
+          <w:u w:val="single"/>
+          <w:lang w:val="ru-RU"/>
+        </w:rPr>
+        <w:t>Копачински</w:t>
+      </w:r>
+      <w:proofErr w:type="spellEnd"/>
       <w:r>
         <w:rPr>
           <w:rFonts w:ascii="Times New Roman" w:hAnsi="Times New Roman"/>
           <w:b/>
-          <w:i/>
-          <w:color w:val="FF0000"/>
-          <w:sz w:val="28"/>
-          <w:szCs w:val="28"/>
-          <w:lang w:val="ru-RU"/>
-        </w:rPr>
-        <w:t>1</w:t>
-      </w:r>
-      <w:r>
-        <w:rPr>
-          <w:rFonts w:ascii="Times New Roman" w:hAnsi="Times New Roman"/>
-          <w:b/>
-          <w:sz w:val="28"/>
-          <w:szCs w:val="28"/>
-          <w:lang w:val="ru-RU"/>
-        </w:rPr>
-        <w:t xml:space="preserve"> </w:t>
-      </w:r>
-      <w:r>
-        <w:rPr>
-          <w:rFonts w:ascii="Times New Roman" w:hAnsi="Times New Roman"/>
-          <w:sz w:val="28"/>
-          <w:szCs w:val="28"/>
-        </w:rPr>
-        <w:t>___</w:t>
-      </w:r>
-      <w:proofErr w:type="spellStart"/>
-      <w:r>
-        <w:rPr>
-          <w:rFonts w:ascii="Times New Roman" w:hAnsi="Times New Roman"/>
-          <w:b/>
-          <w:color w:val="FF0000"/>
           <w:sz w:val="28"/>
           <w:szCs w:val="28"/>
           <w:u w:val="single"/>
           <w:lang w:val="ru-RU"/>
         </w:rPr>
-        <w:t>Копачински</w:t>
-      </w:r>
-      <w:proofErr w:type="spellEnd"/>
-      <w:r>
-        <w:rPr>
-          <w:rFonts w:ascii="Times New Roman" w:hAnsi="Times New Roman"/>
-          <w:b/>
-          <w:color w:val="FF0000"/>
-          <w:sz w:val="28"/>
-          <w:szCs w:val="28"/>
-          <w:u w:val="single"/>
-          <w:lang w:val="ru-RU"/>
-        </w:rPr>
         <w:t xml:space="preserve"> Ольга</w:t>
       </w:r>
       <w:r>
@@ -2144,7 +2105,16 @@
           <w:szCs w:val="28"/>
           <w:lang w:val="ru-RU"/>
         </w:rPr>
-        <w:t xml:space="preserve"> __________ </w:t>
+        <w:t xml:space="preserve"> _</w:t>
+      </w:r>
+      <w:r>
+        <w:rPr>
+          <w:rFonts w:ascii="Times New Roman" w:hAnsi="Times New Roman"/>
+          <w:sz w:val="28"/>
+          <w:szCs w:val="28"/>
+          <w:lang w:val="ru-RU"/>
+        </w:rPr>
+        <w:t xml:space="preserve">_________ </w:t>
       </w:r>
     </w:p>
     <w:p>
@@ -2390,7 +2360,6 @@
         <w:rPr>
           <w:rFonts w:ascii="Times New Roman" w:hAnsi="Times New Roman"/>
           <w:i/>
-          <w:color w:val="FF0000"/>
           <w:sz w:val="28"/>
           <w:szCs w:val="28"/>
           <w:u w:val="single"/>
@@ -2401,53 +2370,60 @@
         <w:rPr>
           <w:rFonts w:ascii="Times New Roman" w:hAnsi="Times New Roman"/>
           <w:i/>
-          <w:color w:val="FF0000"/>
           <w:sz w:val="28"/>
           <w:szCs w:val="28"/>
           <w:u w:val="single"/>
           <w:lang w:val="ru-RU"/>
         </w:rPr>
-        <w:t>6 ноября по 019</w:t>
+        <w:t xml:space="preserve">6 </w:t>
       </w:r>
       <w:r>
         <w:rPr>
           <w:rFonts w:ascii="Times New Roman" w:hAnsi="Times New Roman"/>
           <w:i/>
-          <w:color w:val="FF0000"/>
           <w:sz w:val="28"/>
           <w:szCs w:val="28"/>
           <w:u w:val="single"/>
           <w:lang w:val="ru-RU"/>
         </w:rPr>
-        <w:t xml:space="preserve"> декабря</w:t>
+        <w:t xml:space="preserve">октября по </w:t>
       </w:r>
       <w:r>
         <w:rPr>
           <w:rFonts w:ascii="Times New Roman" w:hAnsi="Times New Roman"/>
           <w:i/>
-          <w:color w:val="FF0000"/>
           <w:sz w:val="28"/>
           <w:szCs w:val="28"/>
           <w:u w:val="single"/>
-        </w:rPr>
-        <w:t xml:space="preserve"> 2023</w:t>
+          <w:lang w:val="ru-RU"/>
+        </w:rPr>
+        <w:t xml:space="preserve">19 </w:t>
       </w:r>
       <w:r>
         <w:rPr>
           <w:rFonts w:ascii="Times New Roman" w:hAnsi="Times New Roman"/>
           <w:i/>
-          <w:color w:val="FF0000"/>
           <w:sz w:val="28"/>
           <w:szCs w:val="28"/>
           <w:u w:val="single"/>
-        </w:rPr>
-        <w:t xml:space="preserve"> г</w:t>
+          <w:lang w:val="ru-RU"/>
+        </w:rPr>
+        <w:t>октября</w:t>
       </w:r>
       <w:r>
         <w:rPr>
           <w:rFonts w:ascii="Times New Roman" w:hAnsi="Times New Roman"/>
           <w:i/>
-          <w:color w:val="FF0000"/>
+          <w:sz w:val="28"/>
+          <w:szCs w:val="28"/>
+          <w:u w:val="single"/>
+        </w:rPr>
+        <w:t xml:space="preserve"> 2023 г</w:t>
+      </w:r>
+      <w:r>
+        <w:rPr>
+          <w:rFonts w:ascii="Times New Roman" w:hAnsi="Times New Roman"/>
+          <w:i/>
           <w:sz w:val="28"/>
           <w:szCs w:val="28"/>
           <w:u w:val="single"/>
@@ -2600,25 +2576,34 @@
         <w:rPr>
           <w:rFonts w:ascii="Times New Roman" w:hAnsi="Times New Roman"/>
           <w:i/>
-          <w:color w:val="FF0000"/>
           <w:sz w:val="28"/>
           <w:szCs w:val="28"/>
           <w:u w:val="single"/>
           <w:lang w:val="ru-RU"/>
         </w:rPr>
-        <w:t>9 декабря 2023</w:t>
+        <w:t xml:space="preserve">9 </w:t>
       </w:r>
       <w:r>
         <w:rPr>
           <w:rFonts w:ascii="Times New Roman" w:hAnsi="Times New Roman"/>
           <w:i/>
-          <w:color w:val="FF0000"/>
           <w:sz w:val="28"/>
           <w:szCs w:val="28"/>
           <w:u w:val="single"/>
           <w:lang w:val="ru-RU"/>
         </w:rPr>
-        <w:t xml:space="preserve"> г.</w:t>
+        <w:t>октября</w:t>
+      </w:r>
+      <w:r>
+        <w:rPr>
+          <w:rFonts w:ascii="Times New Roman" w:hAnsi="Times New Roman"/>
+          <w:i/>
+          <w:sz w:val="28"/>
+          <w:szCs w:val="28"/>
+          <w:u w:val="single"/>
+          <w:lang w:val="ru-RU"/>
+        </w:rPr>
+        <w:t xml:space="preserve"> 2023 г.</w:t>
       </w:r>
     </w:p>
     <w:p>
@@ -2651,7 +2636,18 @@
           <w:szCs w:val="28"/>
           <w:lang w:val="ru-RU"/>
         </w:rPr>
-        <w:t>Оценка по производственной практике ________________________</w:t>
+        <w:t xml:space="preserve">Оценка по производственной практике </w:t>
+      </w:r>
+      <w:bookmarkStart w:id="2" w:name="_GoBack"/>
+      <w:bookmarkEnd w:id="2"/>
+      <w:r>
+        <w:rPr>
+          <w:rFonts w:ascii="Times New Roman" w:hAnsi="Times New Roman"/>
+          <w:sz w:val="28"/>
+          <w:szCs w:val="28"/>
+          <w:lang w:val="ru-RU"/>
+        </w:rPr>
+        <w:t>________________________</w:t>
       </w:r>
     </w:p>
     <w:p>
@@ -3150,10 +3146,7 @@
         </w:drawing>
       </w:r>
     </w:p>
-    <w:p>
-      <w:bookmarkStart w:id="2" w:name="_GoBack"/>
-      <w:bookmarkEnd w:id="2"/>
-    </w:p>
+    <w:p/>
     <w:p/>
     <w:p/>
     <w:p/>
